--- a/Lab7.docx
+++ b/Lab7.docx
@@ -69,6 +69,358 @@
                   </pic:nvPicPr>
                   <pic:blipFill>
                     <a:blip r:embed="rId5"/>
+                    <a:stretch>
+                      <a:fillRect/>
+                    </a:stretch>
+                  </pic:blipFill>
+                  <pic:spPr>
+                    <a:xfrm>
+                      <a:off x="0" y="0"/>
+                      <a:ext cx="5940425" cy="4992370"/>
+                    </a:xfrm>
+                    <a:prstGeom prst="rect">
+                      <a:avLst/>
+                    </a:prstGeom>
+                  </pic:spPr>
+                </pic:pic>
+              </a:graphicData>
+            </a:graphic>
+          </wp:inline>
+        </w:drawing>
+      </w:r>
+    </w:p>
+    <w:p>
+      <w:r>
+        <w:rPr>
+          <w:noProof/>
+          <w:lang w:eastAsia="ru-RU"/>
+        </w:rPr>
+        <w:lastRenderedPageBreak/>
+        <w:drawing>
+          <wp:inline distT="0" distB="0" distL="0" distR="0" wp14:anchorId="2D0911BE" wp14:editId="62B88CF1">
+            <wp:extent cx="5940425" cy="4992370"/>
+            <wp:effectExtent l="0" t="0" r="3175" b="0"/>
+            <wp:docPr id="4" name="Рисунок 4"/>
+            <wp:cNvGraphicFramePr>
+              <a:graphicFrameLocks xmlns:a="http://schemas.openxmlformats.org/drawingml/2006/main" noChangeAspect="1"/>
+            </wp:cNvGraphicFramePr>
+            <a:graphic xmlns:a="http://schemas.openxmlformats.org/drawingml/2006/main">
+              <a:graphicData uri="http://schemas.openxmlformats.org/drawingml/2006/picture">
+                <pic:pic xmlns:pic="http://schemas.openxmlformats.org/drawingml/2006/picture">
+                  <pic:nvPicPr>
+                    <pic:cNvPr id="1" name=""/>
+                    <pic:cNvPicPr/>
+                  </pic:nvPicPr>
+                  <pic:blipFill>
+                    <a:blip r:embed="rId6"/>
+                    <a:stretch>
+                      <a:fillRect/>
+                    </a:stretch>
+                  </pic:blipFill>
+                  <pic:spPr>
+                    <a:xfrm>
+                      <a:off x="0" y="0"/>
+                      <a:ext cx="5940425" cy="4992370"/>
+                    </a:xfrm>
+                    <a:prstGeom prst="rect">
+                      <a:avLst/>
+                    </a:prstGeom>
+                  </pic:spPr>
+                </pic:pic>
+              </a:graphicData>
+            </a:graphic>
+          </wp:inline>
+        </w:drawing>
+      </w:r>
+    </w:p>
+    <w:p>
+      <w:r>
+        <w:rPr>
+          <w:noProof/>
+          <w:lang w:eastAsia="ru-RU"/>
+        </w:rPr>
+        <w:lastRenderedPageBreak/>
+        <w:drawing>
+          <wp:inline distT="0" distB="0" distL="0" distR="0" wp14:anchorId="75E9A29D" wp14:editId="59F026B4">
+            <wp:extent cx="5940425" cy="4992370"/>
+            <wp:effectExtent l="0" t="0" r="3175" b="0"/>
+            <wp:docPr id="3" name="Рисунок 3"/>
+            <wp:cNvGraphicFramePr>
+              <a:graphicFrameLocks xmlns:a="http://schemas.openxmlformats.org/drawingml/2006/main" noChangeAspect="1"/>
+            </wp:cNvGraphicFramePr>
+            <a:graphic xmlns:a="http://schemas.openxmlformats.org/drawingml/2006/main">
+              <a:graphicData uri="http://schemas.openxmlformats.org/drawingml/2006/picture">
+                <pic:pic xmlns:pic="http://schemas.openxmlformats.org/drawingml/2006/picture">
+                  <pic:nvPicPr>
+                    <pic:cNvPr id="1" name=""/>
+                    <pic:cNvPicPr/>
+                  </pic:nvPicPr>
+                  <pic:blipFill>
+                    <a:blip r:embed="rId7"/>
+                    <a:stretch>
+                      <a:fillRect/>
+                    </a:stretch>
+                  </pic:blipFill>
+                  <pic:spPr>
+                    <a:xfrm>
+                      <a:off x="0" y="0"/>
+                      <a:ext cx="5940425" cy="4992370"/>
+                    </a:xfrm>
+                    <a:prstGeom prst="rect">
+                      <a:avLst/>
+                    </a:prstGeom>
+                  </pic:spPr>
+                </pic:pic>
+              </a:graphicData>
+            </a:graphic>
+          </wp:inline>
+        </w:drawing>
+      </w:r>
+    </w:p>
+    <w:p>
+      <w:r>
+        <w:rPr>
+          <w:noProof/>
+          <w:lang w:eastAsia="ru-RU"/>
+        </w:rPr>
+        <w:lastRenderedPageBreak/>
+        <w:drawing>
+          <wp:inline distT="0" distB="0" distL="0" distR="0" wp14:anchorId="1AD4BBE8" wp14:editId="0909939F">
+            <wp:extent cx="5940425" cy="4992370"/>
+            <wp:effectExtent l="0" t="0" r="3175" b="0"/>
+            <wp:docPr id="5" name="Рисунок 5"/>
+            <wp:cNvGraphicFramePr>
+              <a:graphicFrameLocks xmlns:a="http://schemas.openxmlformats.org/drawingml/2006/main" noChangeAspect="1"/>
+            </wp:cNvGraphicFramePr>
+            <a:graphic xmlns:a="http://schemas.openxmlformats.org/drawingml/2006/main">
+              <a:graphicData uri="http://schemas.openxmlformats.org/drawingml/2006/picture">
+                <pic:pic xmlns:pic="http://schemas.openxmlformats.org/drawingml/2006/picture">
+                  <pic:nvPicPr>
+                    <pic:cNvPr id="1" name=""/>
+                    <pic:cNvPicPr/>
+                  </pic:nvPicPr>
+                  <pic:blipFill>
+                    <a:blip r:embed="rId8"/>
+                    <a:stretch>
+                      <a:fillRect/>
+                    </a:stretch>
+                  </pic:blipFill>
+                  <pic:spPr>
+                    <a:xfrm>
+                      <a:off x="0" y="0"/>
+                      <a:ext cx="5940425" cy="4992370"/>
+                    </a:xfrm>
+                    <a:prstGeom prst="rect">
+                      <a:avLst/>
+                    </a:prstGeom>
+                  </pic:spPr>
+                </pic:pic>
+              </a:graphicData>
+            </a:graphic>
+          </wp:inline>
+        </w:drawing>
+      </w:r>
+    </w:p>
+    <w:p>
+      <w:r>
+        <w:rPr>
+          <w:noProof/>
+          <w:lang w:eastAsia="ru-RU"/>
+        </w:rPr>
+        <w:lastRenderedPageBreak/>
+        <w:drawing>
+          <wp:inline distT="0" distB="0" distL="0" distR="0" wp14:anchorId="65642046" wp14:editId="489C96C5">
+            <wp:extent cx="5940425" cy="4992370"/>
+            <wp:effectExtent l="0" t="0" r="3175" b="0"/>
+            <wp:docPr id="6" name="Рисунок 6"/>
+            <wp:cNvGraphicFramePr>
+              <a:graphicFrameLocks xmlns:a="http://schemas.openxmlformats.org/drawingml/2006/main" noChangeAspect="1"/>
+            </wp:cNvGraphicFramePr>
+            <a:graphic xmlns:a="http://schemas.openxmlformats.org/drawingml/2006/main">
+              <a:graphicData uri="http://schemas.openxmlformats.org/drawingml/2006/picture">
+                <pic:pic xmlns:pic="http://schemas.openxmlformats.org/drawingml/2006/picture">
+                  <pic:nvPicPr>
+                    <pic:cNvPr id="1" name=""/>
+                    <pic:cNvPicPr/>
+                  </pic:nvPicPr>
+                  <pic:blipFill>
+                    <a:blip r:embed="rId9"/>
+                    <a:stretch>
+                      <a:fillRect/>
+                    </a:stretch>
+                  </pic:blipFill>
+                  <pic:spPr>
+                    <a:xfrm>
+                      <a:off x="0" y="0"/>
+                      <a:ext cx="5940425" cy="4992370"/>
+                    </a:xfrm>
+                    <a:prstGeom prst="rect">
+                      <a:avLst/>
+                    </a:prstGeom>
+                  </pic:spPr>
+                </pic:pic>
+              </a:graphicData>
+            </a:graphic>
+          </wp:inline>
+        </w:drawing>
+      </w:r>
+    </w:p>
+    <w:p>
+      <w:r>
+        <w:rPr>
+          <w:noProof/>
+          <w:lang w:eastAsia="ru-RU"/>
+        </w:rPr>
+        <w:lastRenderedPageBreak/>
+        <w:drawing>
+          <wp:inline distT="0" distB="0" distL="0" distR="0" wp14:anchorId="3FFE71A1" wp14:editId="6BB9327D">
+            <wp:extent cx="5940425" cy="4992370"/>
+            <wp:effectExtent l="0" t="0" r="3175" b="0"/>
+            <wp:docPr id="7" name="Рисунок 7"/>
+            <wp:cNvGraphicFramePr>
+              <a:graphicFrameLocks xmlns:a="http://schemas.openxmlformats.org/drawingml/2006/main" noChangeAspect="1"/>
+            </wp:cNvGraphicFramePr>
+            <a:graphic xmlns:a="http://schemas.openxmlformats.org/drawingml/2006/main">
+              <a:graphicData uri="http://schemas.openxmlformats.org/drawingml/2006/picture">
+                <pic:pic xmlns:pic="http://schemas.openxmlformats.org/drawingml/2006/picture">
+                  <pic:nvPicPr>
+                    <pic:cNvPr id="1" name=""/>
+                    <pic:cNvPicPr/>
+                  </pic:nvPicPr>
+                  <pic:blipFill>
+                    <a:blip r:embed="rId10"/>
+                    <a:stretch>
+                      <a:fillRect/>
+                    </a:stretch>
+                  </pic:blipFill>
+                  <pic:spPr>
+                    <a:xfrm>
+                      <a:off x="0" y="0"/>
+                      <a:ext cx="5940425" cy="4992370"/>
+                    </a:xfrm>
+                    <a:prstGeom prst="rect">
+                      <a:avLst/>
+                    </a:prstGeom>
+                  </pic:spPr>
+                </pic:pic>
+              </a:graphicData>
+            </a:graphic>
+          </wp:inline>
+        </w:drawing>
+      </w:r>
+    </w:p>
+    <w:p>
+      <w:r>
+        <w:rPr>
+          <w:noProof/>
+          <w:lang w:eastAsia="ru-RU"/>
+        </w:rPr>
+        <w:lastRenderedPageBreak/>
+        <w:drawing>
+          <wp:inline distT="0" distB="0" distL="0" distR="0" wp14:anchorId="16F082DA" wp14:editId="25D25F0E">
+            <wp:extent cx="5940425" cy="4992370"/>
+            <wp:effectExtent l="0" t="0" r="3175" b="0"/>
+            <wp:docPr id="8" name="Рисунок 8"/>
+            <wp:cNvGraphicFramePr>
+              <a:graphicFrameLocks xmlns:a="http://schemas.openxmlformats.org/drawingml/2006/main" noChangeAspect="1"/>
+            </wp:cNvGraphicFramePr>
+            <a:graphic xmlns:a="http://schemas.openxmlformats.org/drawingml/2006/main">
+              <a:graphicData uri="http://schemas.openxmlformats.org/drawingml/2006/picture">
+                <pic:pic xmlns:pic="http://schemas.openxmlformats.org/drawingml/2006/picture">
+                  <pic:nvPicPr>
+                    <pic:cNvPr id="1" name=""/>
+                    <pic:cNvPicPr/>
+                  </pic:nvPicPr>
+                  <pic:blipFill>
+                    <a:blip r:embed="rId11"/>
+                    <a:stretch>
+                      <a:fillRect/>
+                    </a:stretch>
+                  </pic:blipFill>
+                  <pic:spPr>
+                    <a:xfrm>
+                      <a:off x="0" y="0"/>
+                      <a:ext cx="5940425" cy="4992370"/>
+                    </a:xfrm>
+                    <a:prstGeom prst="rect">
+                      <a:avLst/>
+                    </a:prstGeom>
+                  </pic:spPr>
+                </pic:pic>
+              </a:graphicData>
+            </a:graphic>
+          </wp:inline>
+        </w:drawing>
+      </w:r>
+    </w:p>
+    <w:p>
+      <w:r>
+        <w:rPr>
+          <w:noProof/>
+          <w:lang w:eastAsia="ru-RU"/>
+        </w:rPr>
+        <w:lastRenderedPageBreak/>
+        <w:drawing>
+          <wp:inline distT="0" distB="0" distL="0" distR="0" wp14:anchorId="2F6EDA1F" wp14:editId="57560E02">
+            <wp:extent cx="5940425" cy="4992370"/>
+            <wp:effectExtent l="0" t="0" r="3175" b="0"/>
+            <wp:docPr id="9" name="Рисунок 9"/>
+            <wp:cNvGraphicFramePr>
+              <a:graphicFrameLocks xmlns:a="http://schemas.openxmlformats.org/drawingml/2006/main" noChangeAspect="1"/>
+            </wp:cNvGraphicFramePr>
+            <a:graphic xmlns:a="http://schemas.openxmlformats.org/drawingml/2006/main">
+              <a:graphicData uri="http://schemas.openxmlformats.org/drawingml/2006/picture">
+                <pic:pic xmlns:pic="http://schemas.openxmlformats.org/drawingml/2006/picture">
+                  <pic:nvPicPr>
+                    <pic:cNvPr id="1" name=""/>
+                    <pic:cNvPicPr/>
+                  </pic:nvPicPr>
+                  <pic:blipFill>
+                    <a:blip r:embed="rId12"/>
+                    <a:stretch>
+                      <a:fillRect/>
+                    </a:stretch>
+                  </pic:blipFill>
+                  <pic:spPr>
+                    <a:xfrm>
+                      <a:off x="0" y="0"/>
+                      <a:ext cx="5940425" cy="4992370"/>
+                    </a:xfrm>
+                    <a:prstGeom prst="rect">
+                      <a:avLst/>
+                    </a:prstGeom>
+                  </pic:spPr>
+                </pic:pic>
+              </a:graphicData>
+            </a:graphic>
+          </wp:inline>
+        </w:drawing>
+      </w:r>
+    </w:p>
+    <w:p>
+      <w:r>
+        <w:rPr>
+          <w:noProof/>
+          <w:lang w:eastAsia="ru-RU"/>
+        </w:rPr>
+        <w:lastRenderedPageBreak/>
+        <w:drawing>
+          <wp:inline distT="0" distB="0" distL="0" distR="0" wp14:anchorId="6F5BCECF" wp14:editId="570FFB84">
+            <wp:extent cx="5940425" cy="4992370"/>
+            <wp:effectExtent l="0" t="0" r="3175" b="0"/>
+            <wp:docPr id="10" name="Рисунок 10"/>
+            <wp:cNvGraphicFramePr>
+              <a:graphicFrameLocks xmlns:a="http://schemas.openxmlformats.org/drawingml/2006/main" noChangeAspect="1"/>
+            </wp:cNvGraphicFramePr>
+            <a:graphic xmlns:a="http://schemas.openxmlformats.org/drawingml/2006/main">
+              <a:graphicData uri="http://schemas.openxmlformats.org/drawingml/2006/picture">
+                <pic:pic xmlns:pic="http://schemas.openxmlformats.org/drawingml/2006/picture">
+                  <pic:nvPicPr>
+                    <pic:cNvPr id="1" name=""/>
+                    <pic:cNvPicPr/>
+                  </pic:nvPicPr>
+                  <pic:blipFill>
+                    <a:blip r:embed="rId13"/>
                     <a:stretch>
                       <a:fillRect/>
                     </a:stretch>

--- a/Lab7.docx
+++ b/Lab7.docx
@@ -421,6 +421,490 @@
                   </pic:nvPicPr>
                   <pic:blipFill>
                     <a:blip r:embed="rId13"/>
+                    <a:stretch>
+                      <a:fillRect/>
+                    </a:stretch>
+                  </pic:blipFill>
+                  <pic:spPr>
+                    <a:xfrm>
+                      <a:off x="0" y="0"/>
+                      <a:ext cx="5940425" cy="4992370"/>
+                    </a:xfrm>
+                    <a:prstGeom prst="rect">
+                      <a:avLst/>
+                    </a:prstGeom>
+                  </pic:spPr>
+                </pic:pic>
+              </a:graphicData>
+            </a:graphic>
+          </wp:inline>
+        </w:drawing>
+      </w:r>
+    </w:p>
+    <w:p>
+      <w:r>
+        <w:rPr>
+          <w:noProof/>
+          <w:lang w:eastAsia="ru-RU"/>
+        </w:rPr>
+        <w:lastRenderedPageBreak/>
+        <w:drawing>
+          <wp:inline distT="0" distB="0" distL="0" distR="0" wp14:anchorId="55082EFB" wp14:editId="216724FF">
+            <wp:extent cx="5940425" cy="4992370"/>
+            <wp:effectExtent l="0" t="0" r="3175" b="0"/>
+            <wp:docPr id="11" name="Рисунок 11"/>
+            <wp:cNvGraphicFramePr>
+              <a:graphicFrameLocks xmlns:a="http://schemas.openxmlformats.org/drawingml/2006/main" noChangeAspect="1"/>
+            </wp:cNvGraphicFramePr>
+            <a:graphic xmlns:a="http://schemas.openxmlformats.org/drawingml/2006/main">
+              <a:graphicData uri="http://schemas.openxmlformats.org/drawingml/2006/picture">
+                <pic:pic xmlns:pic="http://schemas.openxmlformats.org/drawingml/2006/picture">
+                  <pic:nvPicPr>
+                    <pic:cNvPr id="1" name=""/>
+                    <pic:cNvPicPr/>
+                  </pic:nvPicPr>
+                  <pic:blipFill>
+                    <a:blip r:embed="rId14"/>
+                    <a:stretch>
+                      <a:fillRect/>
+                    </a:stretch>
+                  </pic:blipFill>
+                  <pic:spPr>
+                    <a:xfrm>
+                      <a:off x="0" y="0"/>
+                      <a:ext cx="5940425" cy="4992370"/>
+                    </a:xfrm>
+                    <a:prstGeom prst="rect">
+                      <a:avLst/>
+                    </a:prstGeom>
+                  </pic:spPr>
+                </pic:pic>
+              </a:graphicData>
+            </a:graphic>
+          </wp:inline>
+        </w:drawing>
+      </w:r>
+    </w:p>
+    <w:p>
+      <w:r>
+        <w:rPr>
+          <w:noProof/>
+          <w:lang w:eastAsia="ru-RU"/>
+        </w:rPr>
+        <w:lastRenderedPageBreak/>
+        <w:drawing>
+          <wp:inline distT="0" distB="0" distL="0" distR="0" wp14:anchorId="7D26AFE3" wp14:editId="1F2D066A">
+            <wp:extent cx="5940425" cy="4992370"/>
+            <wp:effectExtent l="0" t="0" r="3175" b="0"/>
+            <wp:docPr id="12" name="Рисунок 12"/>
+            <wp:cNvGraphicFramePr>
+              <a:graphicFrameLocks xmlns:a="http://schemas.openxmlformats.org/drawingml/2006/main" noChangeAspect="1"/>
+            </wp:cNvGraphicFramePr>
+            <a:graphic xmlns:a="http://schemas.openxmlformats.org/drawingml/2006/main">
+              <a:graphicData uri="http://schemas.openxmlformats.org/drawingml/2006/picture">
+                <pic:pic xmlns:pic="http://schemas.openxmlformats.org/drawingml/2006/picture">
+                  <pic:nvPicPr>
+                    <pic:cNvPr id="1" name=""/>
+                    <pic:cNvPicPr/>
+                  </pic:nvPicPr>
+                  <pic:blipFill>
+                    <a:blip r:embed="rId15"/>
+                    <a:stretch>
+                      <a:fillRect/>
+                    </a:stretch>
+                  </pic:blipFill>
+                  <pic:spPr>
+                    <a:xfrm>
+                      <a:off x="0" y="0"/>
+                      <a:ext cx="5940425" cy="4992370"/>
+                    </a:xfrm>
+                    <a:prstGeom prst="rect">
+                      <a:avLst/>
+                    </a:prstGeom>
+                  </pic:spPr>
+                </pic:pic>
+              </a:graphicData>
+            </a:graphic>
+          </wp:inline>
+        </w:drawing>
+      </w:r>
+    </w:p>
+    <w:p>
+      <w:r>
+        <w:rPr>
+          <w:noProof/>
+          <w:lang w:eastAsia="ru-RU"/>
+        </w:rPr>
+        <w:lastRenderedPageBreak/>
+        <w:drawing>
+          <wp:inline distT="0" distB="0" distL="0" distR="0" wp14:anchorId="5276FD7B" wp14:editId="2D27CB00">
+            <wp:extent cx="5940425" cy="4992370"/>
+            <wp:effectExtent l="0" t="0" r="3175" b="0"/>
+            <wp:docPr id="13" name="Рисунок 13"/>
+            <wp:cNvGraphicFramePr>
+              <a:graphicFrameLocks xmlns:a="http://schemas.openxmlformats.org/drawingml/2006/main" noChangeAspect="1"/>
+            </wp:cNvGraphicFramePr>
+            <a:graphic xmlns:a="http://schemas.openxmlformats.org/drawingml/2006/main">
+              <a:graphicData uri="http://schemas.openxmlformats.org/drawingml/2006/picture">
+                <pic:pic xmlns:pic="http://schemas.openxmlformats.org/drawingml/2006/picture">
+                  <pic:nvPicPr>
+                    <pic:cNvPr id="1" name=""/>
+                    <pic:cNvPicPr/>
+                  </pic:nvPicPr>
+                  <pic:blipFill>
+                    <a:blip r:embed="rId16"/>
+                    <a:stretch>
+                      <a:fillRect/>
+                    </a:stretch>
+                  </pic:blipFill>
+                  <pic:spPr>
+                    <a:xfrm>
+                      <a:off x="0" y="0"/>
+                      <a:ext cx="5940425" cy="4992370"/>
+                    </a:xfrm>
+                    <a:prstGeom prst="rect">
+                      <a:avLst/>
+                    </a:prstGeom>
+                  </pic:spPr>
+                </pic:pic>
+              </a:graphicData>
+            </a:graphic>
+          </wp:inline>
+        </w:drawing>
+      </w:r>
+    </w:p>
+    <w:p>
+      <w:r>
+        <w:rPr>
+          <w:noProof/>
+          <w:lang w:eastAsia="ru-RU"/>
+        </w:rPr>
+        <w:lastRenderedPageBreak/>
+        <w:drawing>
+          <wp:inline distT="0" distB="0" distL="0" distR="0" wp14:anchorId="6AC6703B" wp14:editId="33284402">
+            <wp:extent cx="5940425" cy="4992370"/>
+            <wp:effectExtent l="0" t="0" r="3175" b="0"/>
+            <wp:docPr id="14" name="Рисунок 14"/>
+            <wp:cNvGraphicFramePr>
+              <a:graphicFrameLocks xmlns:a="http://schemas.openxmlformats.org/drawingml/2006/main" noChangeAspect="1"/>
+            </wp:cNvGraphicFramePr>
+            <a:graphic xmlns:a="http://schemas.openxmlformats.org/drawingml/2006/main">
+              <a:graphicData uri="http://schemas.openxmlformats.org/drawingml/2006/picture">
+                <pic:pic xmlns:pic="http://schemas.openxmlformats.org/drawingml/2006/picture">
+                  <pic:nvPicPr>
+                    <pic:cNvPr id="1" name=""/>
+                    <pic:cNvPicPr/>
+                  </pic:nvPicPr>
+                  <pic:blipFill>
+                    <a:blip r:embed="rId17"/>
+                    <a:stretch>
+                      <a:fillRect/>
+                    </a:stretch>
+                  </pic:blipFill>
+                  <pic:spPr>
+                    <a:xfrm>
+                      <a:off x="0" y="0"/>
+                      <a:ext cx="5940425" cy="4992370"/>
+                    </a:xfrm>
+                    <a:prstGeom prst="rect">
+                      <a:avLst/>
+                    </a:prstGeom>
+                  </pic:spPr>
+                </pic:pic>
+              </a:graphicData>
+            </a:graphic>
+          </wp:inline>
+        </w:drawing>
+      </w:r>
+    </w:p>
+    <w:p>
+      <w:r>
+        <w:rPr>
+          <w:noProof/>
+          <w:lang w:eastAsia="ru-RU"/>
+        </w:rPr>
+        <w:lastRenderedPageBreak/>
+        <w:drawing>
+          <wp:inline distT="0" distB="0" distL="0" distR="0" wp14:anchorId="381899DC" wp14:editId="57A41233">
+            <wp:extent cx="5940425" cy="4992370"/>
+            <wp:effectExtent l="0" t="0" r="3175" b="0"/>
+            <wp:docPr id="15" name="Рисунок 15"/>
+            <wp:cNvGraphicFramePr>
+              <a:graphicFrameLocks xmlns:a="http://schemas.openxmlformats.org/drawingml/2006/main" noChangeAspect="1"/>
+            </wp:cNvGraphicFramePr>
+            <a:graphic xmlns:a="http://schemas.openxmlformats.org/drawingml/2006/main">
+              <a:graphicData uri="http://schemas.openxmlformats.org/drawingml/2006/picture">
+                <pic:pic xmlns:pic="http://schemas.openxmlformats.org/drawingml/2006/picture">
+                  <pic:nvPicPr>
+                    <pic:cNvPr id="1" name=""/>
+                    <pic:cNvPicPr/>
+                  </pic:nvPicPr>
+                  <pic:blipFill>
+                    <a:blip r:embed="rId18"/>
+                    <a:stretch>
+                      <a:fillRect/>
+                    </a:stretch>
+                  </pic:blipFill>
+                  <pic:spPr>
+                    <a:xfrm>
+                      <a:off x="0" y="0"/>
+                      <a:ext cx="5940425" cy="4992370"/>
+                    </a:xfrm>
+                    <a:prstGeom prst="rect">
+                      <a:avLst/>
+                    </a:prstGeom>
+                  </pic:spPr>
+                </pic:pic>
+              </a:graphicData>
+            </a:graphic>
+          </wp:inline>
+        </w:drawing>
+      </w:r>
+    </w:p>
+    <w:p>
+      <w:r>
+        <w:rPr>
+          <w:noProof/>
+          <w:lang w:eastAsia="ru-RU"/>
+        </w:rPr>
+        <w:lastRenderedPageBreak/>
+        <w:drawing>
+          <wp:inline distT="0" distB="0" distL="0" distR="0" wp14:anchorId="7FE7B565" wp14:editId="5F16EDCF">
+            <wp:extent cx="5940425" cy="4992370"/>
+            <wp:effectExtent l="0" t="0" r="3175" b="0"/>
+            <wp:docPr id="16" name="Рисунок 16"/>
+            <wp:cNvGraphicFramePr>
+              <a:graphicFrameLocks xmlns:a="http://schemas.openxmlformats.org/drawingml/2006/main" noChangeAspect="1"/>
+            </wp:cNvGraphicFramePr>
+            <a:graphic xmlns:a="http://schemas.openxmlformats.org/drawingml/2006/main">
+              <a:graphicData uri="http://schemas.openxmlformats.org/drawingml/2006/picture">
+                <pic:pic xmlns:pic="http://schemas.openxmlformats.org/drawingml/2006/picture">
+                  <pic:nvPicPr>
+                    <pic:cNvPr id="1" name=""/>
+                    <pic:cNvPicPr/>
+                  </pic:nvPicPr>
+                  <pic:blipFill>
+                    <a:blip r:embed="rId19"/>
+                    <a:stretch>
+                      <a:fillRect/>
+                    </a:stretch>
+                  </pic:blipFill>
+                  <pic:spPr>
+                    <a:xfrm>
+                      <a:off x="0" y="0"/>
+                      <a:ext cx="5940425" cy="4992370"/>
+                    </a:xfrm>
+                    <a:prstGeom prst="rect">
+                      <a:avLst/>
+                    </a:prstGeom>
+                  </pic:spPr>
+                </pic:pic>
+              </a:graphicData>
+            </a:graphic>
+          </wp:inline>
+        </w:drawing>
+      </w:r>
+    </w:p>
+    <w:p>
+      <w:r>
+        <w:rPr>
+          <w:noProof/>
+          <w:lang w:eastAsia="ru-RU"/>
+        </w:rPr>
+        <w:lastRenderedPageBreak/>
+        <w:drawing>
+          <wp:inline distT="0" distB="0" distL="0" distR="0" wp14:anchorId="016244A5" wp14:editId="053E6022">
+            <wp:extent cx="5940425" cy="4992370"/>
+            <wp:effectExtent l="0" t="0" r="3175" b="0"/>
+            <wp:docPr id="17" name="Рисунок 17"/>
+            <wp:cNvGraphicFramePr>
+              <a:graphicFrameLocks xmlns:a="http://schemas.openxmlformats.org/drawingml/2006/main" noChangeAspect="1"/>
+            </wp:cNvGraphicFramePr>
+            <a:graphic xmlns:a="http://schemas.openxmlformats.org/drawingml/2006/main">
+              <a:graphicData uri="http://schemas.openxmlformats.org/drawingml/2006/picture">
+                <pic:pic xmlns:pic="http://schemas.openxmlformats.org/drawingml/2006/picture">
+                  <pic:nvPicPr>
+                    <pic:cNvPr id="1" name=""/>
+                    <pic:cNvPicPr/>
+                  </pic:nvPicPr>
+                  <pic:blipFill>
+                    <a:blip r:embed="rId20"/>
+                    <a:stretch>
+                      <a:fillRect/>
+                    </a:stretch>
+                  </pic:blipFill>
+                  <pic:spPr>
+                    <a:xfrm>
+                      <a:off x="0" y="0"/>
+                      <a:ext cx="5940425" cy="4992370"/>
+                    </a:xfrm>
+                    <a:prstGeom prst="rect">
+                      <a:avLst/>
+                    </a:prstGeom>
+                  </pic:spPr>
+                </pic:pic>
+              </a:graphicData>
+            </a:graphic>
+          </wp:inline>
+        </w:drawing>
+      </w:r>
+    </w:p>
+    <w:p>
+      <w:r>
+        <w:rPr>
+          <w:noProof/>
+          <w:lang w:eastAsia="ru-RU"/>
+        </w:rPr>
+        <w:lastRenderedPageBreak/>
+        <w:drawing>
+          <wp:inline distT="0" distB="0" distL="0" distR="0" wp14:anchorId="78D8F23D" wp14:editId="2B8E09B0">
+            <wp:extent cx="5940425" cy="4992370"/>
+            <wp:effectExtent l="0" t="0" r="3175" b="0"/>
+            <wp:docPr id="18" name="Рисунок 18"/>
+            <wp:cNvGraphicFramePr>
+              <a:graphicFrameLocks xmlns:a="http://schemas.openxmlformats.org/drawingml/2006/main" noChangeAspect="1"/>
+            </wp:cNvGraphicFramePr>
+            <a:graphic xmlns:a="http://schemas.openxmlformats.org/drawingml/2006/main">
+              <a:graphicData uri="http://schemas.openxmlformats.org/drawingml/2006/picture">
+                <pic:pic xmlns:pic="http://schemas.openxmlformats.org/drawingml/2006/picture">
+                  <pic:nvPicPr>
+                    <pic:cNvPr id="1" name=""/>
+                    <pic:cNvPicPr/>
+                  </pic:nvPicPr>
+                  <pic:blipFill>
+                    <a:blip r:embed="rId21"/>
+                    <a:stretch>
+                      <a:fillRect/>
+                    </a:stretch>
+                  </pic:blipFill>
+                  <pic:spPr>
+                    <a:xfrm>
+                      <a:off x="0" y="0"/>
+                      <a:ext cx="5940425" cy="4992370"/>
+                    </a:xfrm>
+                    <a:prstGeom prst="rect">
+                      <a:avLst/>
+                    </a:prstGeom>
+                  </pic:spPr>
+                </pic:pic>
+              </a:graphicData>
+            </a:graphic>
+          </wp:inline>
+        </w:drawing>
+      </w:r>
+    </w:p>
+    <w:p>
+      <w:r>
+        <w:rPr>
+          <w:noProof/>
+          <w:lang w:eastAsia="ru-RU"/>
+        </w:rPr>
+        <w:lastRenderedPageBreak/>
+        <w:drawing>
+          <wp:inline distT="0" distB="0" distL="0" distR="0" wp14:anchorId="4C49942A" wp14:editId="4A81766F">
+            <wp:extent cx="5940425" cy="4992370"/>
+            <wp:effectExtent l="0" t="0" r="3175" b="0"/>
+            <wp:docPr id="19" name="Рисунок 19"/>
+            <wp:cNvGraphicFramePr>
+              <a:graphicFrameLocks xmlns:a="http://schemas.openxmlformats.org/drawingml/2006/main" noChangeAspect="1"/>
+            </wp:cNvGraphicFramePr>
+            <a:graphic xmlns:a="http://schemas.openxmlformats.org/drawingml/2006/main">
+              <a:graphicData uri="http://schemas.openxmlformats.org/drawingml/2006/picture">
+                <pic:pic xmlns:pic="http://schemas.openxmlformats.org/drawingml/2006/picture">
+                  <pic:nvPicPr>
+                    <pic:cNvPr id="1" name=""/>
+                    <pic:cNvPicPr/>
+                  </pic:nvPicPr>
+                  <pic:blipFill>
+                    <a:blip r:embed="rId22"/>
+                    <a:stretch>
+                      <a:fillRect/>
+                    </a:stretch>
+                  </pic:blipFill>
+                  <pic:spPr>
+                    <a:xfrm>
+                      <a:off x="0" y="0"/>
+                      <a:ext cx="5940425" cy="4992370"/>
+                    </a:xfrm>
+                    <a:prstGeom prst="rect">
+                      <a:avLst/>
+                    </a:prstGeom>
+                  </pic:spPr>
+                </pic:pic>
+              </a:graphicData>
+            </a:graphic>
+          </wp:inline>
+        </w:drawing>
+      </w:r>
+    </w:p>
+    <w:p>
+      <w:r>
+        <w:rPr>
+          <w:noProof/>
+          <w:lang w:eastAsia="ru-RU"/>
+        </w:rPr>
+        <w:lastRenderedPageBreak/>
+        <w:drawing>
+          <wp:inline distT="0" distB="0" distL="0" distR="0" wp14:anchorId="61628265" wp14:editId="6BAE374C">
+            <wp:extent cx="5940425" cy="4992370"/>
+            <wp:effectExtent l="0" t="0" r="3175" b="0"/>
+            <wp:docPr id="20" name="Рисунок 20"/>
+            <wp:cNvGraphicFramePr>
+              <a:graphicFrameLocks xmlns:a="http://schemas.openxmlformats.org/drawingml/2006/main" noChangeAspect="1"/>
+            </wp:cNvGraphicFramePr>
+            <a:graphic xmlns:a="http://schemas.openxmlformats.org/drawingml/2006/main">
+              <a:graphicData uri="http://schemas.openxmlformats.org/drawingml/2006/picture">
+                <pic:pic xmlns:pic="http://schemas.openxmlformats.org/drawingml/2006/picture">
+                  <pic:nvPicPr>
+                    <pic:cNvPr id="1" name=""/>
+                    <pic:cNvPicPr/>
+                  </pic:nvPicPr>
+                  <pic:blipFill>
+                    <a:blip r:embed="rId23"/>
+                    <a:stretch>
+                      <a:fillRect/>
+                    </a:stretch>
+                  </pic:blipFill>
+                  <pic:spPr>
+                    <a:xfrm>
+                      <a:off x="0" y="0"/>
+                      <a:ext cx="5940425" cy="4992370"/>
+                    </a:xfrm>
+                    <a:prstGeom prst="rect">
+                      <a:avLst/>
+                    </a:prstGeom>
+                  </pic:spPr>
+                </pic:pic>
+              </a:graphicData>
+            </a:graphic>
+          </wp:inline>
+        </w:drawing>
+      </w:r>
+    </w:p>
+    <w:p>
+      <w:r>
+        <w:rPr>
+          <w:noProof/>
+          <w:lang w:eastAsia="ru-RU"/>
+        </w:rPr>
+        <w:lastRenderedPageBreak/>
+        <w:drawing>
+          <wp:inline distT="0" distB="0" distL="0" distR="0" wp14:anchorId="17E0568B" wp14:editId="292C4E18">
+            <wp:extent cx="5940425" cy="4992370"/>
+            <wp:effectExtent l="0" t="0" r="3175" b="0"/>
+            <wp:docPr id="21" name="Рисунок 21"/>
+            <wp:cNvGraphicFramePr>
+              <a:graphicFrameLocks xmlns:a="http://schemas.openxmlformats.org/drawingml/2006/main" noChangeAspect="1"/>
+            </wp:cNvGraphicFramePr>
+            <a:graphic xmlns:a="http://schemas.openxmlformats.org/drawingml/2006/main">
+              <a:graphicData uri="http://schemas.openxmlformats.org/drawingml/2006/picture">
+                <pic:pic xmlns:pic="http://schemas.openxmlformats.org/drawingml/2006/picture">
+                  <pic:nvPicPr>
+                    <pic:cNvPr id="1" name=""/>
+                    <pic:cNvPicPr/>
+                  </pic:nvPicPr>
+                  <pic:blipFill>
+                    <a:blip r:embed="rId24"/>
                     <a:stretch>
                       <a:fillRect/>
                     </a:stretch>
